--- a/Relatório de Teste de Performance.docx
+++ b/Relatório de Teste de Performance.docx
@@ -6,33 +6,47 @@
       <w:pPr>
         <w:jc w:val="center"/>
         <w:rPr>
-          <w:sz w:val="40"/>
-          <w:szCs w:val="40"/>
+          <w:sz w:val="36"/>
+          <w:szCs w:val="36"/>
         </w:rPr>
       </w:pPr>
       <w:r>
         <w:rPr>
-          <w:sz w:val="40"/>
-          <w:szCs w:val="40"/>
+          <w:sz w:val="36"/>
+          <w:szCs w:val="36"/>
         </w:rPr>
         <w:t>Relatório de Teste de Performance</w:t>
       </w:r>
     </w:p>
     <w:p/>
     <w:p>
+      <w:pPr>
+        <w:rPr>
+          <w:b/>
+          <w:bCs/>
+        </w:rPr>
+      </w:pPr>
       <w:r>
         <w:t xml:space="preserve">Data do teste: </w:t>
       </w:r>
       <w:r>
-        <w:t>19/06/2023</w:t>
-      </w:r>
-    </w:p>
-    <w:p>
-      <w:r>
-        <w:t xml:space="preserve">Duração do teste: </w:t>
-      </w:r>
-      <w:r>
-        <w:t>3 minutos</w:t>
+        <w:rPr>
+          <w:b/>
+          <w:bCs/>
+        </w:rPr>
+        <w:t>20/06/2023</w:t>
+      </w:r>
+    </w:p>
+    <w:p>
+      <w:r>
+        <w:t>Duração do teste</w:t>
+      </w:r>
+      <w:r>
+        <w:rPr>
+          <w:b/>
+          <w:bCs/>
+        </w:rPr>
+        <w:t>: 3 minutos</w:t>
       </w:r>
     </w:p>
     <w:p>
@@ -40,129 +54,450 @@
         <w:t xml:space="preserve">Número de threads: </w:t>
       </w:r>
       <w:r>
+        <w:rPr>
+          <w:b/>
+          <w:bCs/>
+        </w:rPr>
         <w:t>250</w:t>
       </w:r>
     </w:p>
     <w:p>
       <w:r>
-        <w:t>Taxa de transferência: [Insira a taxa de transferência média]</w:t>
-      </w:r>
-    </w:p>
-    <w:p>
-      <w:r>
-        <w:t>Tempo de resposta médio: [Insira o tempo de resposta médio]</w:t>
-      </w:r>
-    </w:p>
-    <w:p>
-      <w:r>
-        <w:t>Tempo de resposta máximo: [Insira o tempo de resposta máximo]</w:t>
-      </w:r>
-    </w:p>
-    <w:p>
-      <w:r>
-        <w:t>Tempo de resposta mínimo: [Insira o tempo de resposta mínimo]</w:t>
-      </w:r>
-    </w:p>
-    <w:p>
-      <w:r>
-        <w:t>Tempo de resposta 90th percentil: [Insira o tempo de resposta 90th percentil]</w:t>
-      </w:r>
-    </w:p>
-    <w:p>
-      <w:r>
-        <w:t>Taxa de erros: [Insira a taxa de erros encontrados durante o teste]</w:t>
+        <w:t xml:space="preserve">Taxa de transferência: </w:t>
+      </w:r>
+      <w:r>
+        <w:rPr>
+          <w:b/>
+          <w:bCs/>
+        </w:rPr>
+        <w:t>173,8/</w:t>
+      </w:r>
+      <w:proofErr w:type="spellStart"/>
+      <w:r>
+        <w:rPr>
+          <w:b/>
+          <w:bCs/>
+        </w:rPr>
+        <w:t>seg</w:t>
+      </w:r>
+      <w:proofErr w:type="spellEnd"/>
+    </w:p>
+    <w:p>
+      <w:r>
+        <w:t xml:space="preserve">Tempo de resposta médio: </w:t>
+      </w:r>
+      <w:r>
+        <w:rPr>
+          <w:b/>
+          <w:bCs/>
+        </w:rPr>
+        <w:t xml:space="preserve">1684 </w:t>
+      </w:r>
+      <w:proofErr w:type="spellStart"/>
+      <w:r>
+        <w:rPr>
+          <w:b/>
+          <w:bCs/>
+        </w:rPr>
+        <w:t>ms</w:t>
+      </w:r>
+      <w:proofErr w:type="spellEnd"/>
+    </w:p>
+    <w:p>
+      <w:r>
+        <w:t xml:space="preserve">Tempo de resposta máximo: </w:t>
+      </w:r>
+      <w:r>
+        <w:rPr>
+          <w:b/>
+          <w:bCs/>
+        </w:rPr>
+        <w:t xml:space="preserve">67470 </w:t>
+      </w:r>
+      <w:proofErr w:type="spellStart"/>
+      <w:r>
+        <w:rPr>
+          <w:b/>
+          <w:bCs/>
+        </w:rPr>
+        <w:t>ms</w:t>
+      </w:r>
+      <w:proofErr w:type="spellEnd"/>
+    </w:p>
+    <w:p>
+      <w:r>
+        <w:t xml:space="preserve">Tempo de resposta mínimo: </w:t>
+      </w:r>
+      <w:r>
+        <w:rPr>
+          <w:b/>
+          <w:bCs/>
+        </w:rPr>
+        <w:t xml:space="preserve">117 </w:t>
+      </w:r>
+      <w:proofErr w:type="spellStart"/>
+      <w:r>
+        <w:rPr>
+          <w:b/>
+          <w:bCs/>
+        </w:rPr>
+        <w:t>ms</w:t>
+      </w:r>
+      <w:proofErr w:type="spellEnd"/>
+    </w:p>
+    <w:p>
+      <w:r>
+        <w:t xml:space="preserve">Tempo de resposta 90th percentil: </w:t>
+      </w:r>
+      <w:r>
+        <w:rPr>
+          <w:b/>
+          <w:bCs/>
+        </w:rPr>
+        <w:t xml:space="preserve">4430 </w:t>
+      </w:r>
+      <w:proofErr w:type="spellStart"/>
+      <w:r>
+        <w:rPr>
+          <w:b/>
+          <w:bCs/>
+        </w:rPr>
+        <w:t>ms</w:t>
+      </w:r>
+      <w:proofErr w:type="spellEnd"/>
+    </w:p>
+    <w:p>
+      <w:r>
+        <w:t xml:space="preserve">Taxa de erros: </w:t>
+      </w:r>
+      <w:r>
+        <w:rPr>
+          <w:b/>
+          <w:bCs/>
+        </w:rPr>
+        <w:t>1,38%</w:t>
       </w:r>
     </w:p>
     <w:p/>
     <w:p>
       <w:r>
-        <w:t>Detalhes do Teste:</w:t>
+        <w:t xml:space="preserve">Detalhes do Teste: Script de execução simples baseado nas chamadas dos </w:t>
+      </w:r>
+      <w:proofErr w:type="spellStart"/>
+      <w:r>
+        <w:t>endpoints</w:t>
+      </w:r>
+      <w:proofErr w:type="spellEnd"/>
+      <w:r>
+        <w:t xml:space="preserve"> e com uma asserção de texto na última chamada para validar a apresentação da mensagem de sucesso “</w:t>
+      </w:r>
+      <w:proofErr w:type="spellStart"/>
+      <w:r>
+        <w:t>Thank</w:t>
+      </w:r>
+      <w:proofErr w:type="spellEnd"/>
+      <w:r>
+        <w:t xml:space="preserve"> </w:t>
+      </w:r>
+      <w:proofErr w:type="spellStart"/>
+      <w:r>
+        <w:t>you</w:t>
+      </w:r>
+      <w:proofErr w:type="spellEnd"/>
+      <w:r>
+        <w:t xml:space="preserve"> for </w:t>
+      </w:r>
+      <w:proofErr w:type="spellStart"/>
+      <w:r>
+        <w:t>your</w:t>
+      </w:r>
+      <w:proofErr w:type="spellEnd"/>
+      <w:r>
+        <w:t xml:space="preserve"> </w:t>
+      </w:r>
+      <w:proofErr w:type="spellStart"/>
+      <w:r>
+        <w:t>purchase</w:t>
+      </w:r>
+      <w:proofErr w:type="spellEnd"/>
+      <w:r>
+        <w:t xml:space="preserve"> </w:t>
+      </w:r>
+      <w:proofErr w:type="spellStart"/>
+      <w:r>
+        <w:t>today</w:t>
+      </w:r>
+      <w:proofErr w:type="spellEnd"/>
+      <w:r>
+        <w:t xml:space="preserve">” </w:t>
       </w:r>
     </w:p>
     <w:p/>
     <w:p>
       <w:r>
-        <w:t>Requisições por segundo (RPS):</w:t>
+        <w:t xml:space="preserve">Requisições por segundo (RPS): </w:t>
+      </w:r>
+    </w:p>
+    <w:p>
+      <w:r>
+        <w:t xml:space="preserve">RPS médio: </w:t>
+      </w:r>
+      <w:r>
+        <w:rPr>
+          <w:b/>
+          <w:bCs/>
+        </w:rPr>
+        <w:t>173,8/</w:t>
+      </w:r>
+      <w:proofErr w:type="spellStart"/>
+      <w:r>
+        <w:rPr>
+          <w:b/>
+          <w:bCs/>
+        </w:rPr>
+        <w:t>seg</w:t>
+      </w:r>
+      <w:proofErr w:type="spellEnd"/>
+    </w:p>
+    <w:p>
+      <w:r>
+        <w:t xml:space="preserve">RPS máximo: </w:t>
+      </w:r>
+      <w:r>
+        <w:rPr>
+          <w:b/>
+          <w:bCs/>
+        </w:rPr>
+        <w:t>173,8/</w:t>
+      </w:r>
+      <w:proofErr w:type="spellStart"/>
+      <w:r>
+        <w:rPr>
+          <w:b/>
+          <w:bCs/>
+        </w:rPr>
+        <w:t>seg</w:t>
+      </w:r>
+      <w:proofErr w:type="spellEnd"/>
+    </w:p>
+    <w:p>
+      <w:r>
+        <w:t xml:space="preserve">RPS mínimo: </w:t>
+      </w:r>
+      <w:r>
+        <w:rPr>
+          <w:b/>
+          <w:bCs/>
+        </w:rPr>
+        <w:t>173,8/</w:t>
+      </w:r>
+      <w:proofErr w:type="spellStart"/>
+      <w:r>
+        <w:rPr>
+          <w:b/>
+          <w:bCs/>
+        </w:rPr>
+        <w:t>seg</w:t>
+      </w:r>
+      <w:proofErr w:type="spellEnd"/>
+    </w:p>
+    <w:p>
+      <w:r>
+        <w:t>Tempo de resposta por amostra:</w:t>
+      </w:r>
+    </w:p>
+    <w:p>
+      <w:pPr>
+        <w:rPr>
+          <w:b/>
+          <w:bCs/>
+        </w:rPr>
+      </w:pPr>
+      <w:r>
+        <w:t xml:space="preserve">Amostra </w:t>
+      </w:r>
+      <w:r>
+        <w:rPr>
+          <w:b/>
+          <w:bCs/>
+        </w:rPr>
+        <w:t xml:space="preserve">1: 857 </w:t>
+      </w:r>
+      <w:proofErr w:type="spellStart"/>
+      <w:r>
+        <w:rPr>
+          <w:b/>
+          <w:bCs/>
+        </w:rPr>
+        <w:t>ms</w:t>
+      </w:r>
+      <w:proofErr w:type="spellEnd"/>
+    </w:p>
+    <w:p>
+      <w:r>
+        <w:t xml:space="preserve">Amostra </w:t>
+      </w:r>
+      <w:r>
+        <w:rPr>
+          <w:b/>
+          <w:bCs/>
+        </w:rPr>
+        <w:t xml:space="preserve">2: 844 </w:t>
+      </w:r>
+      <w:proofErr w:type="spellStart"/>
+      <w:r>
+        <w:rPr>
+          <w:b/>
+          <w:bCs/>
+        </w:rPr>
+        <w:t>ms</w:t>
+      </w:r>
+      <w:proofErr w:type="spellEnd"/>
+    </w:p>
+    <w:p>
+      <w:r>
+        <w:t>Gráfico de Tempo de Resposta ao Longo do Tempo:</w:t>
+      </w:r>
+      <w:r>
+        <w:rPr>
+          <w:noProof/>
+        </w:rPr>
+        <w:drawing>
+          <wp:inline distT="0" distB="0" distL="0" distR="0" wp14:anchorId="682BB209" wp14:editId="570F1C8E">
+            <wp:extent cx="4705350" cy="2192768"/>
+            <wp:effectExtent l="0" t="0" r="0" b="0"/>
+            <wp:docPr id="1621517837" name="Imagem 1" descr="Tela de computador com texto preto sobre fundo branco&#10;&#10;Descrição gerada automaticamente"/>
+            <wp:cNvGraphicFramePr>
+              <a:graphicFrameLocks xmlns:a="http://schemas.openxmlformats.org/drawingml/2006/main" noChangeAspect="1"/>
+            </wp:cNvGraphicFramePr>
+            <a:graphic xmlns:a="http://schemas.openxmlformats.org/drawingml/2006/main">
+              <a:graphicData uri="http://schemas.openxmlformats.org/drawingml/2006/picture">
+                <pic:pic xmlns:pic="http://schemas.openxmlformats.org/drawingml/2006/picture">
+                  <pic:nvPicPr>
+                    <pic:cNvPr id="1621517837" name="Imagem 1" descr="Tela de computador com texto preto sobre fundo branco&#10;&#10;Descrição gerada automaticamente"/>
+                    <pic:cNvPicPr/>
+                  </pic:nvPicPr>
+                  <pic:blipFill>
+                    <a:blip r:embed="rId4"/>
+                    <a:stretch>
+                      <a:fillRect/>
+                    </a:stretch>
+                  </pic:blipFill>
+                  <pic:spPr>
+                    <a:xfrm>
+                      <a:off x="0" y="0"/>
+                      <a:ext cx="4711601" cy="2195681"/>
+                    </a:xfrm>
+                    <a:prstGeom prst="rect">
+                      <a:avLst/>
+                    </a:prstGeom>
+                  </pic:spPr>
+                </pic:pic>
+              </a:graphicData>
+            </a:graphic>
+          </wp:inline>
+        </w:drawing>
       </w:r>
     </w:p>
     <w:p/>
     <w:p>
       <w:r>
-        <w:t>RPS médio: [Insira o RPS médio]</w:t>
-      </w:r>
-    </w:p>
-    <w:p>
-      <w:r>
-        <w:t>RPS máximo: [Insira o RPS máximo]</w:t>
-      </w:r>
-    </w:p>
-    <w:p>
-      <w:r>
-        <w:t>RPS mínimo: [Insira o RPS mínimo]</w:t>
-      </w:r>
-    </w:p>
-    <w:p>
-      <w:r>
-        <w:t>Tempo de resposta por amostra:</w:t>
+        <w:rPr>
+          <w:noProof/>
+        </w:rPr>
+        <w:drawing>
+          <wp:inline distT="0" distB="0" distL="0" distR="0" wp14:anchorId="725DFA60" wp14:editId="68F292DC">
+            <wp:extent cx="5400040" cy="628015"/>
+            <wp:effectExtent l="0" t="0" r="0" b="635"/>
+            <wp:docPr id="11456388" name="Imagem 1"/>
+            <wp:cNvGraphicFramePr>
+              <a:graphicFrameLocks xmlns:a="http://schemas.openxmlformats.org/drawingml/2006/main" noChangeAspect="1"/>
+            </wp:cNvGraphicFramePr>
+            <a:graphic xmlns:a="http://schemas.openxmlformats.org/drawingml/2006/main">
+              <a:graphicData uri="http://schemas.openxmlformats.org/drawingml/2006/picture">
+                <pic:pic xmlns:pic="http://schemas.openxmlformats.org/drawingml/2006/picture">
+                  <pic:nvPicPr>
+                    <pic:cNvPr id="11456388" name=""/>
+                    <pic:cNvPicPr/>
+                  </pic:nvPicPr>
+                  <pic:blipFill>
+                    <a:blip r:embed="rId5"/>
+                    <a:stretch>
+                      <a:fillRect/>
+                    </a:stretch>
+                  </pic:blipFill>
+                  <pic:spPr>
+                    <a:xfrm>
+                      <a:off x="0" y="0"/>
+                      <a:ext cx="5400040" cy="628015"/>
+                    </a:xfrm>
+                    <a:prstGeom prst="rect">
+                      <a:avLst/>
+                    </a:prstGeom>
+                  </pic:spPr>
+                </pic:pic>
+              </a:graphicData>
+            </a:graphic>
+          </wp:inline>
+        </w:drawing>
+      </w:r>
+    </w:p>
+    <w:p>
+      <w:pPr>
+        <w:ind w:left="2124" w:firstLine="708"/>
+      </w:pPr>
+      <w:proofErr w:type="spellStart"/>
+      <w:r>
+        <w:t>Aggregate</w:t>
+      </w:r>
+      <w:proofErr w:type="spellEnd"/>
+      <w:r>
+        <w:t xml:space="preserve"> Report</w:t>
+      </w:r>
+    </w:p>
+    <w:p>
+      <w:r>
+        <w:t>Conclusão:</w:t>
+      </w:r>
+    </w:p>
+    <w:p>
+      <w:r>
+        <w:t xml:space="preserve">O teste de desempenho realizado no dia 20/06/2023 obteve resultados satisfatórios em relação à taxa de transferência, com uma média de 173,8 requisições por segundo. O tempo de resposta médio foi de 1684 </w:t>
+      </w:r>
+      <w:proofErr w:type="spellStart"/>
+      <w:r>
+        <w:t>ms</w:t>
+      </w:r>
+      <w:proofErr w:type="spellEnd"/>
+      <w:r>
+        <w:t xml:space="preserve">, variando entre 117 </w:t>
+      </w:r>
+      <w:proofErr w:type="spellStart"/>
+      <w:r>
+        <w:t>ms</w:t>
+      </w:r>
+      <w:proofErr w:type="spellEnd"/>
+      <w:r>
+        <w:t xml:space="preserve"> e 67470 ms. O tempo de resposta 90th percentil ficou em 4430 </w:t>
+      </w:r>
+      <w:proofErr w:type="spellStart"/>
+      <w:r>
+        <w:t>ms</w:t>
+      </w:r>
+      <w:proofErr w:type="spellEnd"/>
+      <w:r>
+        <w:t>, atendendo ao critério de 2 segundos estabelecido.</w:t>
       </w:r>
     </w:p>
     <w:p/>
     <w:p>
       <w:r>
-        <w:t>Amostra 1: [Insira o tempo de resposta da amostra 1]</w:t>
-      </w:r>
-    </w:p>
-    <w:p>
-      <w:r>
-        <w:t>Amostra 2: [Insira o tempo de resposta da amostra 2]</w:t>
-      </w:r>
-    </w:p>
-    <w:p>
-      <w:r>
-        <w:t>...</w:t>
-      </w:r>
-    </w:p>
-    <w:p>
-      <w:r>
-        <w:t>Gráfico de Tempo de Resposta ao Longo do Tempo:</w:t>
-      </w:r>
-    </w:p>
-    <w:p>
-      <w:r>
-        <w:t>[Insira o gráfico que mostra o tempo de resposta das amostras em relação ao tempo decorrido]</w:t>
-      </w:r>
-    </w:p>
-    <w:p/>
-    <w:p>
-      <w:r>
-        <w:t>Gráfico de Taxa de Transferência ao Longo do Tempo:</w:t>
-      </w:r>
-    </w:p>
-    <w:p>
-      <w:r>
-        <w:t>[Insira o gráfico que mostra a taxa de transferência das amostras em relação ao tempo decorrido]</w:t>
-      </w:r>
-    </w:p>
-    <w:p/>
-    <w:p>
-      <w:r>
-        <w:t>Conclusão:</w:t>
-      </w:r>
-    </w:p>
-    <w:p>
-      <w:r>
-        <w:t>[Insira uma breve conclusão sobre os resultados do teste de desempenho]</w:t>
-      </w:r>
-    </w:p>
-    <w:p/>
-    <w:p>
-      <w:r>
         <w:t>Recomendações:</w:t>
       </w:r>
     </w:p>
     <w:p>
       <w:r>
-        <w:t>[Insira qualquer recomendação ou ação sugerida com base nos resultados do teste]</w:t>
+        <w:t>Com base nos resultados obtidos, é recomendado analisar as amostras com maiores tempos de resposta e a taxa de erros encontrada durante o teste. Caso necessário, realizar otimizações nos pontos identificados para melhorar o desempenho geral do sistema.</w:t>
       </w:r>
     </w:p>
     <w:sectPr>
